--- a/人生规划/写书的规划.docx
+++ b/人生规划/写书的规划.docx
@@ -22,6 +22,26 @@
       </w:r>
     </w:p>
     <w:p/>
+    <w:p/>
+    <w:p>
+      <w:r>
+        <w:rPr>
+          <w:rFonts w:hint="eastAsia"/>
+        </w:rPr>
+        <w:t>使用</w:t>
+      </w:r>
+      <w:r>
+        <w:t>的游戏素材外包出去？卡通版的素材</w:t>
+      </w:r>
+      <w:r>
+        <w:rPr>
+          <w:rFonts w:hint="eastAsia"/>
+        </w:rPr>
+        <w:t>？</w:t>
+      </w:r>
+    </w:p>
+    <w:p/>
+    <w:p/>
     <w:p>
       <w:r>
         <w:rPr>
@@ -53,9 +73,203 @@
         <w:rPr>
           <w:rFonts w:hint="eastAsia"/>
         </w:rPr>
-        <w:t>该书的目的是展现游戏开发的过程，重在整体实现游戏。</w:t>
-      </w:r>
-    </w:p>
+        <w:t>该书的目的是展现游戏开发的过程，重</w:t>
+      </w:r>
+      <w:r>
+        <w:rPr>
+          <w:rFonts w:hint="eastAsia"/>
+        </w:rPr>
+        <w:t>点</w:t>
+      </w:r>
+      <w:r>
+        <w:rPr>
+          <w:rFonts w:hint="eastAsia"/>
+        </w:rPr>
+        <w:t>在</w:t>
+      </w:r>
+      <w:r>
+        <w:rPr>
+          <w:rFonts w:hint="eastAsia"/>
+        </w:rPr>
+        <w:t>于</w:t>
+      </w:r>
+      <w:r>
+        <w:t>提炼引擎</w:t>
+      </w:r>
+      <w:r>
+        <w:rPr>
+          <w:rFonts w:hint="eastAsia"/>
+        </w:rPr>
+        <w:t>和</w:t>
+      </w:r>
+      <w:r>
+        <w:t>工具</w:t>
+      </w:r>
+      <w:r>
+        <w:rPr>
+          <w:rFonts w:hint="eastAsia"/>
+        </w:rPr>
+        <w:t>，实现</w:t>
+      </w:r>
+      <w:r>
+        <w:rPr>
+          <w:rFonts w:hint="eastAsia"/>
+        </w:rPr>
+        <w:t>RPG</w:t>
+      </w:r>
+      <w:r>
+        <w:rPr>
+          <w:rFonts w:hint="eastAsia"/>
+        </w:rPr>
+        <w:t>、</w:t>
+      </w:r>
+      <w:r>
+        <w:rPr>
+          <w:rFonts w:hint="eastAsia"/>
+        </w:rPr>
+        <w:t>RTS</w:t>
+      </w:r>
+      <w:r>
+        <w:rPr>
+          <w:rFonts w:hint="eastAsia"/>
+        </w:rPr>
+        <w:t>、</w:t>
+      </w:r>
+      <w:r>
+        <w:rPr>
+          <w:rFonts w:hint="eastAsia"/>
+        </w:rPr>
+        <w:t>ACT</w:t>
+      </w:r>
+      <w:r>
+        <w:rPr>
+          <w:rFonts w:hint="eastAsia"/>
+        </w:rPr>
+        <w:t>类型</w:t>
+      </w:r>
+      <w:r>
+        <w:t>的游戏原型</w:t>
+      </w:r>
+      <w:r>
+        <w:t>。</w:t>
+      </w:r>
+    </w:p>
+    <w:p>
+      <w:r>
+        <w:rPr>
+          <w:rFonts w:hint="eastAsia"/>
+        </w:rPr>
+        <w:t>对于</w:t>
+      </w:r>
+      <w:r>
+        <w:t>游戏功能，</w:t>
+      </w:r>
+      <w:r>
+        <w:rPr>
+          <w:rFonts w:hint="eastAsia"/>
+        </w:rPr>
+        <w:t>只</w:t>
+      </w:r>
+      <w:r>
+        <w:rPr>
+          <w:rFonts w:hint="eastAsia"/>
+        </w:rPr>
+        <w:t>实现</w:t>
+      </w:r>
+      <w:r>
+        <w:t>一个</w:t>
+      </w:r>
+      <w:r>
+        <w:rPr>
+          <w:rFonts w:hint="eastAsia"/>
+        </w:rPr>
+        <w:t>具备</w:t>
+      </w:r>
+      <w:r>
+        <w:t>所有功能的</w:t>
+      </w:r>
+      <w:r>
+        <w:rPr>
+          <w:rFonts w:hint="eastAsia"/>
+        </w:rPr>
+        <w:t>原型</w:t>
+      </w:r>
+      <w:r>
+        <w:t>，不进行扩展（</w:t>
+      </w:r>
+      <w:r>
+        <w:rPr>
+          <w:rFonts w:hint="eastAsia"/>
+        </w:rPr>
+        <w:t>如</w:t>
+      </w:r>
+      <w:r>
+        <w:t>寻路部分也只给出基本的实现</w:t>
+      </w:r>
+      <w:r>
+        <w:rPr>
+          <w:color w:val="BFBFBF" w:themeColor="background1" w:themeShade="BF"/>
+        </w:rPr>
+        <w:t>，稍微进行扩展（</w:t>
+      </w:r>
+      <w:r>
+        <w:rPr>
+          <w:rFonts w:hint="eastAsia"/>
+          <w:color w:val="BFBFBF" w:themeColor="background1" w:themeShade="BF"/>
+        </w:rPr>
+        <w:t>加入</w:t>
+      </w:r>
+      <w:r>
+        <w:rPr>
+          <w:color w:val="BFBFBF" w:themeColor="background1" w:themeShade="BF"/>
+        </w:rPr>
+        <w:t>我现在的</w:t>
+      </w:r>
+      <w:r>
+        <w:rPr>
+          <w:rFonts w:hint="eastAsia"/>
+          <w:color w:val="BFBFBF" w:themeColor="background1" w:themeShade="BF"/>
+        </w:rPr>
+        <w:t>寻路研究</w:t>
+      </w:r>
+      <w:r>
+        <w:rPr>
+          <w:color w:val="BFBFBF" w:themeColor="background1" w:themeShade="BF"/>
+        </w:rPr>
+        <w:t>和实现</w:t>
+      </w:r>
+      <w:r>
+        <w:rPr>
+          <w:rFonts w:hint="eastAsia"/>
+          <w:color w:val="BFBFBF" w:themeColor="background1" w:themeShade="BF"/>
+        </w:rPr>
+        <w:t>（如</w:t>
+      </w:r>
+      <w:r>
+        <w:rPr>
+          <w:rFonts w:hint="eastAsia"/>
+          <w:color w:val="BFBFBF" w:themeColor="background1" w:themeShade="BF"/>
+        </w:rPr>
+        <w:t>wait</w:t>
+      </w:r>
+      <w:r>
+        <w:rPr>
+          <w:rFonts w:hint="eastAsia"/>
+          <w:color w:val="BFBFBF" w:themeColor="background1" w:themeShade="BF"/>
+        </w:rPr>
+        <w:t>等</w:t>
+      </w:r>
+      <w:r>
+        <w:rPr>
+          <w:color w:val="BFBFBF" w:themeColor="background1" w:themeShade="BF"/>
+        </w:rPr>
+        <w:t>）</w:t>
+      </w:r>
+      <w:r>
+        <w:t>））</w:t>
+      </w:r>
+    </w:p>
+    <w:p/>
     <w:p>
       <w:r>
         <w:rPr>
@@ -79,7 +293,7 @@
         <w:rPr>
           <w:rFonts w:hint="eastAsia"/>
         </w:rPr>
-        <w:t>即时战略游戏中的关键技术和算法》</w:t>
+        <w:t>即时战略游戏中的关键技术和算法》？</w:t>
       </w:r>
       <w:r>
         <w:rPr>
@@ -91,186 +305,185 @@
         <w:rPr>
           <w:rFonts w:hint="eastAsia"/>
         </w:rPr>
+        <w:t>《</w:t>
+      </w:r>
+      <w:r>
+        <w:rPr>
+          <w:rFonts w:hint="eastAsia"/>
+        </w:rPr>
+        <w:t xml:space="preserve">Html5 </w:t>
+      </w:r>
+      <w:r>
+        <w:rPr>
+          <w:rFonts w:hint="eastAsia"/>
+        </w:rPr>
+        <w:t>即时战略游戏敏捷开发》</w:t>
+      </w:r>
+      <w:r>
+        <w:rPr>
+          <w:rFonts w:hint="eastAsia"/>
+        </w:rPr>
+        <w:t xml:space="preserve"> </w:t>
+      </w:r>
+      <w:r>
+        <w:rPr>
+          <w:rFonts w:hint="eastAsia"/>
+        </w:rPr>
         <w:t>？</w:t>
       </w:r>
-      <w:r>
-        <w:rPr>
-          <w:rFonts w:hint="eastAsia"/>
-        </w:rPr>
-        <w:t xml:space="preserve"> </w:t>
-      </w:r>
-      <w:r>
-        <w:rPr>
-          <w:rFonts w:hint="eastAsia"/>
-        </w:rPr>
-        <w:t>《</w:t>
-      </w:r>
-      <w:r>
-        <w:rPr>
-          <w:rFonts w:hint="eastAsia"/>
-        </w:rPr>
-        <w:t xml:space="preserve">Html5 </w:t>
-      </w:r>
-      <w:r>
-        <w:rPr>
-          <w:rFonts w:hint="eastAsia"/>
-        </w:rPr>
-        <w:t>即时战略游戏敏捷开发》</w:t>
-      </w:r>
-      <w:r>
-        <w:rPr>
-          <w:rFonts w:hint="eastAsia"/>
-        </w:rPr>
-        <w:t xml:space="preserve"> </w:t>
+    </w:p>
+    <w:p/>
+    <w:p>
+      <w:r>
+        <w:rPr>
+          <w:rFonts w:hint="eastAsia"/>
+        </w:rPr>
+        <w:t>该书的目的是将即时战略游戏中的难点作为一个个专题进行深入分析讨论，重在细节，每个专题给出一个游戏示例（该示例包括一个</w:t>
+      </w:r>
+      <w:r>
+        <w:rPr>
+          <w:rFonts w:hint="eastAsia"/>
+        </w:rPr>
+        <w:t>2.5D</w:t>
+      </w:r>
+      <w:r>
+        <w:rPr>
+          <w:rFonts w:hint="eastAsia"/>
+        </w:rPr>
+        <w:t>游戏示例，演示该专题不同的解决方案，并用于测试性能）。</w:t>
+      </w:r>
+    </w:p>
+    <w:p>
+      <w:r>
+        <w:rPr>
+          <w:rFonts w:hint="eastAsia"/>
+        </w:rPr>
+        <w:t>该书以</w:t>
+      </w:r>
+      <w:r>
+        <w:rPr>
+          <w:rFonts w:hint="eastAsia"/>
+        </w:rPr>
+        <w:t>2.5D</w:t>
+      </w:r>
+      <w:r>
+        <w:rPr>
+          <w:rFonts w:hint="eastAsia"/>
+        </w:rPr>
+        <w:t>即时战略游戏展开讨论，以</w:t>
+      </w:r>
+      <w:r>
+        <w:rPr>
+          <w:rFonts w:hint="eastAsia"/>
+        </w:rPr>
+        <w:t>HTML5</w:t>
+      </w:r>
+      <w:r>
+        <w:rPr>
+          <w:rFonts w:hint="eastAsia"/>
+        </w:rPr>
+        <w:t>为技术基础，深入论述寻路、遮挡、地图生成、生产、建造、攻击等算法和调色板等技术，综合网上的资料（如网上对寻路特别是动态寻路的讨论），深入给出问题分析、解决方案和示例（如对于动态寻路中，深入讨论和实现各种解决方案、优化及测试）</w:t>
+      </w:r>
+    </w:p>
+    <w:p>
+      <w:r>
+        <w:rPr>
+          <w:rFonts w:hint="eastAsia"/>
+        </w:rPr>
+        <w:t>该书还可以给出人工智能的设计与实现（</w:t>
+      </w:r>
+      <w:r>
+        <w:rPr>
+          <w:rFonts w:hint="eastAsia"/>
+        </w:rPr>
+        <w:t>可以</w:t>
+      </w:r>
+      <w:r>
+        <w:t>继续研究</w:t>
+      </w:r>
+      <w:r>
+        <w:rPr>
+          <w:rFonts w:hint="eastAsia"/>
+        </w:rPr>
+        <w:t>优化</w:t>
+      </w:r>
+      <w:r>
+        <w:t>的</w:t>
+      </w:r>
+      <w:r>
+        <w:rPr>
+          <w:rFonts w:hint="eastAsia"/>
+        </w:rPr>
+        <w:t>寻路</w:t>
+      </w:r>
+      <w:r>
+        <w:rPr>
+          <w:rFonts w:hint="eastAsia"/>
+        </w:rPr>
+        <w:t>算法），还可以讨论一些高级的算法，如神经网络算法等</w:t>
+      </w:r>
+    </w:p>
+    <w:p/>
+    <w:p>
+      <w:r>
+        <w:rPr>
+          <w:rFonts w:hint="eastAsia"/>
+        </w:rPr>
+        <w:t>扩展</w:t>
+      </w:r>
+      <w:r>
+        <w:t>研究</w:t>
+      </w:r>
+      <w:r>
+        <w:rPr>
+          <w:rFonts w:hint="eastAsia"/>
+        </w:rPr>
+        <w:t>RTS</w:t>
+      </w:r>
+      <w:r>
+        <w:rPr>
+          <w:rFonts w:hint="eastAsia"/>
+        </w:rPr>
+        <w:t>游戏联网技术。</w:t>
+      </w:r>
+    </w:p>
+    <w:p/>
+    <w:p>
+      <w:r>
+        <w:rPr>
+          <w:rFonts w:hint="eastAsia"/>
+        </w:rPr>
+        <w:t>在</w:t>
+      </w:r>
+      <w:r>
+        <w:rPr>
+          <w:rFonts w:hint="eastAsia"/>
+        </w:rPr>
+        <w:t>YEngine2D</w:t>
+      </w:r>
+      <w:r>
+        <w:rPr>
+          <w:rFonts w:hint="eastAsia"/>
+        </w:rPr>
+        <w:t>基础上提炼一个</w:t>
+      </w:r>
+      <w:r>
+        <w:rPr>
+          <w:rFonts w:hint="eastAsia"/>
+        </w:rPr>
+        <w:t>YRTS2D</w:t>
+      </w:r>
+      <w:r>
+        <w:rPr>
+          <w:rFonts w:hint="eastAsia"/>
+        </w:rPr>
+        <w:t>游戏引擎</w:t>
       </w:r>
       <w:r>
         <w:rPr>
           <w:rFonts w:hint="eastAsia"/>
         </w:rPr>
         <w:t>？</w:t>
-      </w:r>
-    </w:p>
-    <w:p/>
-    <w:p>
-      <w:r>
-        <w:rPr>
-          <w:rFonts w:hint="eastAsia"/>
-        </w:rPr>
-        <w:t>该书的目的是将即时战略游戏中的难点作为一个个专题进行深入分析讨论，重在细节，每个专题给出一个游戏示例（该示例包括一个</w:t>
-      </w:r>
-      <w:r>
-        <w:rPr>
-          <w:rFonts w:hint="eastAsia"/>
-        </w:rPr>
-        <w:t>2.5D</w:t>
-      </w:r>
-      <w:r>
-        <w:rPr>
-          <w:rFonts w:hint="eastAsia"/>
-        </w:rPr>
-        <w:t>游戏示例，演示该专题不同的解决方案，并用于测试性能）。</w:t>
-      </w:r>
-    </w:p>
-    <w:p>
-      <w:r>
-        <w:rPr>
-          <w:rFonts w:hint="eastAsia"/>
-        </w:rPr>
-        <w:t>该书以</w:t>
-      </w:r>
-      <w:r>
-        <w:rPr>
-          <w:rFonts w:hint="eastAsia"/>
-        </w:rPr>
-        <w:t>2.5D</w:t>
-      </w:r>
-      <w:r>
-        <w:rPr>
-          <w:rFonts w:hint="eastAsia"/>
-        </w:rPr>
-        <w:t>即时战略游戏展开讨论，以</w:t>
-      </w:r>
-      <w:r>
-        <w:rPr>
-          <w:rFonts w:hint="eastAsia"/>
-        </w:rPr>
-        <w:t>HTML5</w:t>
-      </w:r>
-      <w:r>
-        <w:rPr>
-          <w:rFonts w:hint="eastAsia"/>
-        </w:rPr>
-        <w:t>为技术基础，深入论述寻路、遮挡、地图生成、生产、建造、攻击等算法和调色板等技术，综合网上的资料（如网上对寻路特别是动态寻路的讨论），深入给出问题分析、解决方案和示例（如对于动态寻路中，深入讨论和实现各种解决方案、优化及测试）</w:t>
-      </w:r>
-    </w:p>
-    <w:p>
-      <w:r>
-        <w:rPr>
-          <w:rFonts w:hint="eastAsia"/>
-        </w:rPr>
-        <w:t>该书还可以给出人工智能的设计与实现（</w:t>
-      </w:r>
-      <w:r>
-        <w:rPr>
-          <w:rFonts w:hint="eastAsia"/>
-        </w:rPr>
-        <w:t>可以</w:t>
-      </w:r>
-      <w:r>
-        <w:t>继续研究</w:t>
-      </w:r>
-      <w:r>
-        <w:rPr>
-          <w:rFonts w:hint="eastAsia"/>
-        </w:rPr>
-        <w:t>优化</w:t>
-      </w:r>
-      <w:r>
-        <w:t>的</w:t>
-      </w:r>
-      <w:r>
-        <w:rPr>
-          <w:rFonts w:hint="eastAsia"/>
-        </w:rPr>
-        <w:t>寻路</w:t>
-      </w:r>
-      <w:r>
-        <w:rPr>
-          <w:rFonts w:hint="eastAsia"/>
-        </w:rPr>
-        <w:t>算法），还可以讨论一些高级的算法，如神经网络算法等</w:t>
-      </w:r>
-    </w:p>
-    <w:p>
-      <w:r>
-        <w:rPr>
-          <w:rFonts w:hint="eastAsia"/>
-        </w:rPr>
-        <w:t>给出</w:t>
-      </w:r>
-      <w:r>
-        <w:rPr>
-          <w:rFonts w:hint="eastAsia"/>
-        </w:rPr>
-        <w:t>RTS</w:t>
-      </w:r>
-      <w:r>
-        <w:rPr>
-          <w:rFonts w:hint="eastAsia"/>
-        </w:rPr>
-        <w:t>游戏联网技术。</w:t>
-      </w:r>
-    </w:p>
-    <w:p>
-      <w:r>
-        <w:rPr>
-          <w:rFonts w:hint="eastAsia"/>
-        </w:rPr>
-        <w:t>在</w:t>
-      </w:r>
-      <w:r>
-        <w:rPr>
-          <w:rFonts w:hint="eastAsia"/>
-        </w:rPr>
-        <w:t>YEngine2D</w:t>
-      </w:r>
-      <w:r>
-        <w:rPr>
-          <w:rFonts w:hint="eastAsia"/>
-        </w:rPr>
-        <w:t>基础上提炼一个</w:t>
-      </w:r>
-      <w:r>
-        <w:rPr>
-          <w:rFonts w:hint="eastAsia"/>
-        </w:rPr>
-        <w:t>YRTS2D</w:t>
-      </w:r>
-      <w:r>
-        <w:rPr>
-          <w:rFonts w:hint="eastAsia"/>
-        </w:rPr>
-        <w:t>游戏引擎</w:t>
       </w:r>
     </w:p>
     <w:p/>
@@ -531,12 +744,14 @@
       <w:r>
         <w:rPr>
           <w:rFonts w:hint="eastAsia"/>
+          <w:color w:val="BFBFBF" w:themeColor="background1" w:themeShade="BF"/>
         </w:rPr>
         <w:t>/</w:t>
       </w:r>
       <w:r>
         <w:rPr>
           <w:rFonts w:hint="eastAsia"/>
+          <w:color w:val="BFBFBF" w:themeColor="background1" w:themeShade="BF"/>
         </w:rPr>
         <w:t>第三视角</w:t>
       </w:r>
@@ -544,7 +759,13 @@
         <w:rPr>
           <w:rFonts w:hint="eastAsia"/>
         </w:rPr>
-        <w:t>RPG</w:t>
+        <w:t xml:space="preserve"> </w:t>
+      </w:r>
+      <w:r>
+        <w:rPr>
+          <w:rFonts w:hint="eastAsia"/>
+        </w:rPr>
+        <w:t>探索类</w:t>
       </w:r>
       <w:r>
         <w:rPr>
@@ -618,6 +839,7 @@
         <w:rPr>
           <w:rFonts w:hint="eastAsia"/>
         </w:rPr>
+        <w:lastRenderedPageBreak/>
         <w:t>给出</w:t>
       </w:r>
       <w:r>
@@ -771,42 +993,86 @@
         <w:t>第</w:t>
       </w:r>
       <w:r>
-        <w:t>一人称游戏？）</w:t>
-      </w:r>
-    </w:p>
-    <w:p>
+        <w:t>一人称</w:t>
+      </w:r>
+      <w:r>
+        <w:rPr>
+          <w:rFonts w:hint="eastAsia"/>
+        </w:rPr>
+        <w:t>探索类</w:t>
+      </w:r>
+      <w:r>
+        <w:t>游戏？）</w:t>
+      </w:r>
+    </w:p>
+    <w:p/>
+    <w:p/>
+    <w:p/>
+    <w:p/>
+    <w:p/>
+    <w:p>
+      <w:pPr>
+        <w:pStyle w:val="1"/>
+        <w:rPr>
+          <w:rFonts w:hint="eastAsia"/>
+        </w:rPr>
+      </w:pPr>
+      <w:r>
+        <w:rPr>
+          <w:rFonts w:hint="eastAsia"/>
+        </w:rPr>
+        <w:t>《</w:t>
+      </w:r>
+      <w:r>
+        <w:rPr>
+          <w:rFonts w:hint="eastAsia"/>
+        </w:rPr>
+        <w:t>Html5 2D</w:t>
+      </w:r>
+      <w:r>
+        <w:rPr>
+          <w:rFonts w:hint="eastAsia"/>
+        </w:rPr>
+        <w:t>游戏敏捷开发》</w:t>
+      </w:r>
+      <w:r>
+        <w:tab/>
+      </w:r>
+      <w:r>
+        <w:tab/>
+        <w:t>15-20w</w:t>
+      </w:r>
+      <w:r>
+        <w:rPr>
+          <w:rFonts w:hint="eastAsia"/>
+        </w:rPr>
+        <w:t>字</w:t>
+      </w:r>
+      <w:r>
+        <w:rPr>
+          <w:rFonts w:hint="eastAsia"/>
+        </w:rPr>
+        <w:t>，</w:t>
+      </w:r>
+      <w:r>
+        <w:t>页数应在</w:t>
+      </w:r>
+      <w:r>
+        <w:rPr>
+          <w:rFonts w:hint="eastAsia"/>
+        </w:rPr>
+        <w:t>400-500</w:t>
+      </w:r>
+      <w:r>
+        <w:rPr>
+          <w:rFonts w:hint="eastAsia"/>
+        </w:rPr>
+        <w:t>页</w:t>
+      </w:r>
       <w:bookmarkStart w:id="0" w:name="_GoBack"/>
       <w:bookmarkEnd w:id="0"/>
     </w:p>
     <w:p/>
-    <w:p/>
-    <w:p/>
-    <w:p/>
-    <w:p>
-      <w:pPr>
-        <w:pStyle w:val="1"/>
-      </w:pPr>
-      <w:r>
-        <w:rPr>
-          <w:rFonts w:hint="eastAsia"/>
-        </w:rPr>
-        <w:lastRenderedPageBreak/>
-        <w:t>《</w:t>
-      </w:r>
-      <w:r>
-        <w:rPr>
-          <w:rFonts w:hint="eastAsia"/>
-        </w:rPr>
-        <w:t>Html5 2D</w:t>
-      </w:r>
-      <w:r>
-        <w:rPr>
-          <w:rFonts w:hint="eastAsia"/>
-        </w:rPr>
-        <w:t>游戏敏捷开发》</w:t>
-      </w:r>
-    </w:p>
-    <w:p/>
     <w:p>
       <w:r>
         <w:rPr>
@@ -847,6 +1113,15 @@
           <w:rFonts w:hint="eastAsia"/>
         </w:rPr>
         <w:t>引擎</w:t>
+      </w:r>
+      <w:r>
+        <w:rPr>
+          <w:rFonts w:hint="eastAsia"/>
+        </w:rPr>
+        <w:t>和</w:t>
+      </w:r>
+      <w:r>
+        <w:t>工具</w:t>
       </w:r>
     </w:p>
     <w:p>
@@ -946,6 +1221,9 @@
     <w:p>
       <w:pPr>
         <w:pStyle w:val="2"/>
+        <w:rPr>
+          <w:rFonts w:hint="eastAsia"/>
+        </w:rPr>
       </w:pPr>
       <w:r>
         <w:rPr>
@@ -977,6 +1255,19 @@
         </w:rPr>
         <w:t>介绍理论知识和相关知识</w:t>
       </w:r>
+      <w:r>
+        <w:tab/>
+      </w:r>
+      <w:r>
+        <w:tab/>
+        <w:t>5000</w:t>
+      </w:r>
+      <w:r>
+        <w:rPr>
+          <w:rFonts w:hint="eastAsia"/>
+        </w:rPr>
+        <w:t>字</w:t>
+      </w:r>
     </w:p>
     <w:p>
       <w:r>
@@ -1005,6 +1296,18 @@
     <w:p/>
     <w:p>
       <w:r>
+        <w:rPr>
+          <w:rFonts w:hint="eastAsia"/>
+        </w:rPr>
+        <w:t>自动化</w:t>
+      </w:r>
+      <w:r>
+        <w:t>部署</w:t>
+      </w:r>
+    </w:p>
+    <w:p/>
+    <w:p>
+      <w:r>
         <w:t>canvas</w:t>
       </w:r>
     </w:p>
@@ -1012,6 +1315,12 @@
     <w:p>
       <w:r>
         <w:t>YOOP</w:t>
+      </w:r>
+    </w:p>
+    <w:p>
+      <w:r>
+        <w:lastRenderedPageBreak/>
+        <w:t>YYCToolBox</w:t>
       </w:r>
     </w:p>
     <w:p>
@@ -1030,6 +1339,9 @@
     <w:p>
       <w:pPr>
         <w:pStyle w:val="2"/>
+        <w:rPr>
+          <w:rFonts w:hint="eastAsia"/>
+        </w:rPr>
       </w:pPr>
       <w:r>
         <w:rPr>
@@ -1061,6 +1373,25 @@
         </w:rPr>
         <w:t>开发炸弹人游戏</w:t>
       </w:r>
+      <w:r>
+        <w:tab/>
+      </w:r>
+      <w:r>
+        <w:rPr>
+          <w:rFonts w:hint="eastAsia"/>
+        </w:rPr>
+        <w:tab/>
+        <w:t>4</w:t>
+      </w:r>
+      <w:r>
+        <w:t>-5w</w:t>
+      </w:r>
+      <w:r>
+        <w:rPr>
+          <w:rFonts w:hint="eastAsia"/>
+        </w:rPr>
+        <w:t>字</w:t>
+      </w:r>
     </w:p>
     <w:p>
       <w:r>
@@ -1093,13 +1424,57 @@
     </w:p>
     <w:p/>
     <w:p/>
-    <w:p/>
-    <w:p>
-      <w:r>
-        <w:rPr>
-          <w:rFonts w:hint="eastAsia"/>
-        </w:rPr>
-        <w:lastRenderedPageBreak/>
+    <w:p>
+      <w:r>
+        <w:rPr>
+          <w:rFonts w:hint="eastAsia"/>
+        </w:rPr>
+        <w:t>搭建</w:t>
+      </w:r>
+      <w:r>
+        <w:rPr>
+          <w:rFonts w:hint="eastAsia"/>
+        </w:rPr>
+        <w:t>grunt</w:t>
+      </w:r>
+      <w:r>
+        <w:rPr>
+          <w:rFonts w:hint="eastAsia"/>
+        </w:rPr>
+        <w:t>、</w:t>
+      </w:r>
+      <w:r>
+        <w:rPr>
+          <w:rFonts w:hint="eastAsia"/>
+        </w:rPr>
+        <w:t>npm</w:t>
+      </w:r>
+      <w:r>
+        <w:rPr>
+          <w:rFonts w:hint="eastAsia"/>
+        </w:rPr>
+        <w:t>、</w:t>
+      </w:r>
+      <w:r>
+        <w:rPr>
+          <w:rFonts w:hint="eastAsia"/>
+        </w:rPr>
+        <w:t>karma</w:t>
+      </w:r>
+      <w:r>
+        <w:rPr>
+          <w:rFonts w:hint="eastAsia"/>
+        </w:rPr>
+        <w:t>环境</w:t>
+      </w:r>
+    </w:p>
+    <w:p/>
+    <w:p/>
+    <w:p>
+      <w:r>
+        <w:rPr>
+          <w:rFonts w:hint="eastAsia"/>
+        </w:rPr>
         <w:t>炸弹人代码修改：</w:t>
       </w:r>
     </w:p>
@@ -1147,8 +1522,6 @@
         <w:t>”等了！</w:t>
       </w:r>
     </w:p>
-    <w:p/>
-    <w:p/>
     <w:p/>
     <w:p/>
     <w:p/>
@@ -1156,6 +1529,9 @@
     <w:p>
       <w:pPr>
         <w:pStyle w:val="2"/>
+        <w:rPr>
+          <w:rFonts w:hint="eastAsia"/>
+        </w:rPr>
       </w:pPr>
       <w:r>
         <w:rPr>
@@ -1185,60 +1561,117 @@
         <w:rPr>
           <w:rFonts w:hint="eastAsia"/>
         </w:rPr>
-        <w:t>从炸弹人游戏中提出初步引擎</w:t>
-      </w:r>
-    </w:p>
-    <w:p>
-      <w:r>
-        <w:rPr>
-          <w:rFonts w:hint="eastAsia"/>
-        </w:rPr>
-        <w:t>//</w:t>
-      </w:r>
-      <w:r>
-        <w:rPr>
-          <w:rFonts w:hint="eastAsia"/>
-        </w:rPr>
-        <w:t>改进引擎</w:t>
-      </w:r>
-    </w:p>
-    <w:p/>
-    <w:p>
-      <w:r>
-        <w:rPr>
-          <w:rFonts w:hint="eastAsia"/>
-        </w:rPr>
-        <w:t>参考“游戏引擎系列”博文</w:t>
-      </w:r>
-    </w:p>
-    <w:p/>
-    <w:p/>
-    <w:p>
-      <w:r>
-        <w:rPr>
-          <w:rFonts w:hint="eastAsia"/>
-        </w:rPr>
-        <w:t>游戏使用的算法提出来专门作为</w:t>
-      </w:r>
-      <w:r>
-        <w:rPr>
-          <w:rFonts w:hint="eastAsia"/>
-        </w:rPr>
-        <w:t>1</w:t>
-      </w:r>
-      <w:r>
-        <w:rPr>
-          <w:rFonts w:hint="eastAsia"/>
-        </w:rPr>
-        <w:t>章（如移动步长等）</w:t>
-      </w:r>
-    </w:p>
-    <w:p/>
-    <w:p/>
-    <w:p/>
+        <w:t>最终引擎</w:t>
+      </w:r>
+      <w:r>
+        <w:t>介绍</w:t>
+      </w:r>
+      <w:r>
+        <w:tab/>
+      </w:r>
+      <w:r>
+        <w:rPr>
+          <w:rFonts w:hint="eastAsia"/>
+        </w:rPr>
+        <w:t>2w</w:t>
+      </w:r>
+      <w:r>
+        <w:rPr>
+          <w:rFonts w:hint="eastAsia"/>
+        </w:rPr>
+        <w:t>字</w:t>
+      </w:r>
+      <w:r>
+        <w:t>内</w:t>
+      </w:r>
+    </w:p>
+    <w:p>
+      <w:r>
+        <w:rPr>
+          <w:rFonts w:hint="eastAsia"/>
+        </w:rPr>
+        <w:t>给出</w:t>
+      </w:r>
+      <w:r>
+        <w:rPr>
+          <w:color w:val="FF0000"/>
+        </w:rPr>
+        <w:t>本书最终</w:t>
+      </w:r>
+      <w:r>
+        <w:t>的引擎介绍，包括领域模型、包图、各个模块大概的实现原理和用户使用说明</w:t>
+      </w:r>
+    </w:p>
+    <w:p>
+      <w:pPr>
+        <w:rPr>
+          <w:rFonts w:hint="eastAsia"/>
+        </w:rPr>
+      </w:pPr>
+      <w:r>
+        <w:rPr>
+          <w:rFonts w:hint="eastAsia"/>
+        </w:rPr>
+        <w:t>本</w:t>
+      </w:r>
+      <w:r>
+        <w:t>部分内容可来自我的网站上关于引擎的介绍。</w:t>
+      </w:r>
+    </w:p>
+    <w:p/>
+    <w:p>
+      <w:pPr>
+        <w:rPr>
+          <w:rFonts w:hint="eastAsia"/>
+        </w:rPr>
+      </w:pPr>
+      <w:r>
+        <w:rPr>
+          <w:rFonts w:hint="eastAsia"/>
+        </w:rPr>
+        <w:t>这样</w:t>
+      </w:r>
+      <w:r>
+        <w:t>可以先给读者一个整体认识</w:t>
+      </w:r>
+      <w:r>
+        <w:rPr>
+          <w:rFonts w:hint="eastAsia"/>
+        </w:rPr>
+        <w:t>，</w:t>
+      </w:r>
+      <w:r>
+        <w:rPr>
+          <w:rFonts w:hint="eastAsia"/>
+        </w:rPr>
+        <w:t>后面</w:t>
+      </w:r>
+      <w:r>
+        <w:t>的部分再详细</w:t>
+      </w:r>
+      <w:r>
+        <w:rPr>
+          <w:rFonts w:hint="eastAsia"/>
+        </w:rPr>
+        <w:t>记录</w:t>
+      </w:r>
+      <w:r>
+        <w:t>引擎开发出来的过程</w:t>
+      </w:r>
+    </w:p>
+    <w:p>
+      <w:pPr>
+        <w:rPr>
+          <w:rFonts w:hint="eastAsia"/>
+        </w:rPr>
+      </w:pPr>
+    </w:p>
     <w:p>
       <w:pPr>
         <w:pStyle w:val="2"/>
+        <w:rPr>
+          <w:rFonts w:hint="eastAsia"/>
+        </w:rPr>
       </w:pPr>
       <w:r>
         <w:rPr>
@@ -1247,9 +1680,6 @@
         <w:t>第</w:t>
       </w:r>
       <w:r>
-        <w:rPr>
-          <w:rFonts w:hint="eastAsia"/>
-        </w:rPr>
         <w:t>3</w:t>
       </w:r>
       <w:r>
@@ -1268,6 +1698,102 @@
         <w:rPr>
           <w:rFonts w:hint="eastAsia"/>
         </w:rPr>
+        <w:t>从炸弹人游戏中提出初步引擎</w:t>
+      </w:r>
+      <w:r>
+        <w:tab/>
+      </w:r>
+      <w:r>
+        <w:tab/>
+        <w:t>3-4w</w:t>
+      </w:r>
+      <w:r>
+        <w:rPr>
+          <w:rFonts w:hint="eastAsia"/>
+        </w:rPr>
+        <w:t>字</w:t>
+      </w:r>
+    </w:p>
+    <w:p>
+      <w:r>
+        <w:rPr>
+          <w:rFonts w:hint="eastAsia"/>
+        </w:rPr>
+        <w:t>//</w:t>
+      </w:r>
+      <w:r>
+        <w:rPr>
+          <w:rFonts w:hint="eastAsia"/>
+        </w:rPr>
+        <w:t>改进引擎</w:t>
+      </w:r>
+    </w:p>
+    <w:p/>
+    <w:p>
+      <w:r>
+        <w:rPr>
+          <w:rFonts w:hint="eastAsia"/>
+        </w:rPr>
+        <w:t>参考“游戏引擎系列”博文</w:t>
+      </w:r>
+    </w:p>
+    <w:p/>
+    <w:p/>
+    <w:p>
+      <w:r>
+        <w:rPr>
+          <w:rFonts w:hint="eastAsia"/>
+        </w:rPr>
+        <w:t>游戏使用的算法提出来专门作为</w:t>
+      </w:r>
+      <w:r>
+        <w:rPr>
+          <w:rFonts w:hint="eastAsia"/>
+        </w:rPr>
+        <w:t>1</w:t>
+      </w:r>
+      <w:r>
+        <w:rPr>
+          <w:rFonts w:hint="eastAsia"/>
+        </w:rPr>
+        <w:t>章（如移动步长等）</w:t>
+      </w:r>
+    </w:p>
+    <w:p/>
+    <w:p/>
+    <w:p/>
+    <w:p>
+      <w:pPr>
+        <w:pStyle w:val="2"/>
+        <w:rPr>
+          <w:rFonts w:hint="eastAsia"/>
+        </w:rPr>
+      </w:pPr>
+      <w:r>
+        <w:rPr>
+          <w:rFonts w:hint="eastAsia"/>
+        </w:rPr>
+        <w:t>第</w:t>
+      </w:r>
+      <w:r>
+        <w:t>4</w:t>
+      </w:r>
+      <w:r>
+        <w:rPr>
+          <w:rFonts w:hint="eastAsia"/>
+        </w:rPr>
+        <w:t>部分</w:t>
+      </w:r>
+      <w:r>
+        <w:rPr>
+          <w:rFonts w:hint="eastAsia"/>
+        </w:rPr>
+        <w:t xml:space="preserve"> </w:t>
+      </w:r>
+      <w:r>
+        <w:rPr>
+          <w:rFonts w:hint="eastAsia"/>
+        </w:rPr>
         <w:t>使用该</w:t>
       </w:r>
       <w:r>
@@ -1281,6 +1807,21 @@
       </w:r>
       <w:r>
         <w:t>也反馈修改引擎</w:t>
+      </w:r>
+      <w:r>
+        <w:tab/>
+      </w:r>
+      <w:r>
+        <w:tab/>
+      </w:r>
+      <w:r>
+        <w:t>8</w:t>
+      </w:r>
+      <w:r>
+        <w:t>-9w</w:t>
+      </w:r>
+      <w:r>
+        <w:t>字</w:t>
       </w:r>
     </w:p>
     <w:p>
@@ -1329,6 +1870,9 @@
     <w:p>
       <w:pPr>
         <w:pStyle w:val="3"/>
+        <w:rPr>
+          <w:rFonts w:hint="eastAsia"/>
+        </w:rPr>
       </w:pPr>
       <w:r>
         <w:rPr>
@@ -1360,6 +1904,19 @@
         </w:rPr>
         <w:t>即时战略游戏</w:t>
       </w:r>
+      <w:r>
+        <w:tab/>
+      </w:r>
+      <w:r>
+        <w:tab/>
+        <w:t>7-8w</w:t>
+      </w:r>
+      <w:r>
+        <w:rPr>
+          <w:rFonts w:hint="eastAsia"/>
+        </w:rPr>
+        <w:t>字</w:t>
+      </w:r>
     </w:p>
     <w:p/>
     <w:p>
@@ -1432,6 +1989,72 @@
         <w:rPr>
           <w:rFonts w:hint="eastAsia"/>
         </w:rPr>
+        <w:t>搭建</w:t>
+      </w:r>
+      <w:r>
+        <w:t>本地服务器，实现跨域</w:t>
+      </w:r>
+    </w:p>
+    <w:p>
+      <w:r>
+        <w:rPr>
+          <w:rFonts w:hint="eastAsia"/>
+        </w:rPr>
+        <w:t>（要</w:t>
+      </w:r>
+      <w:r>
+        <w:t>讨论直接本</w:t>
+      </w:r>
+      <w:r>
+        <w:rPr>
+          <w:rFonts w:hint="eastAsia"/>
+        </w:rPr>
+        <w:t>地</w:t>
+      </w:r>
+      <w:r>
+        <w:t>运行（</w:t>
+      </w:r>
+      <w:r>
+        <w:rPr>
+          <w:rFonts w:hint="eastAsia"/>
+        </w:rPr>
+        <w:t>chrome</w:t>
+      </w:r>
+      <w:r>
+        <w:rPr>
+          <w:rFonts w:hint="eastAsia"/>
+        </w:rPr>
+        <w:t>加上</w:t>
+      </w:r>
+      <w:r>
+        <w:t>启动参数）</w:t>
+      </w:r>
+      <w:r>
+        <w:rPr>
+          <w:rFonts w:hint="eastAsia"/>
+        </w:rPr>
+        <w:t>和</w:t>
+      </w:r>
+      <w:r>
+        <w:t>本地服务器运行</w:t>
+      </w:r>
+      <w:r>
+        <w:rPr>
+          <w:rFonts w:hint="eastAsia"/>
+        </w:rPr>
+        <w:t>这</w:t>
+      </w:r>
+      <w:r>
+        <w:t>两种方式）</w:t>
+      </w:r>
+    </w:p>
+    <w:p/>
+    <w:p/>
+    <w:p>
+      <w:r>
+        <w:rPr>
+          <w:rFonts w:hint="eastAsia"/>
+        </w:rPr>
         <w:t>讲到联网章节时，先要介绍</w:t>
       </w:r>
       <w:r>
@@ -1465,6 +2088,26 @@
         <w:t>node.js</w:t>
       </w:r>
     </w:p>
+    <w:p>
+      <w:r>
+        <w:rPr>
+          <w:rFonts w:hint="eastAsia"/>
+        </w:rPr>
+        <w:t>（重点</w:t>
+      </w:r>
+      <w:r>
+        <w:t>是提炼一个初步的</w:t>
+      </w:r>
+      <w:r>
+        <w:rPr>
+          <w:rFonts w:hint="eastAsia"/>
+        </w:rPr>
+        <w:t>网络</w:t>
+      </w:r>
+      <w:r>
+        <w:t>引擎，关于联网的实现只进行基本的实现，不扩展）</w:t>
+      </w:r>
+    </w:p>
     <w:p/>
     <w:p/>
     <w:p>
@@ -1499,91 +2142,127 @@
         <w:t>度坐标转换、遮挡、碰撞导向等）</w:t>
       </w:r>
     </w:p>
-    <w:p/>
-    <w:p/>
-    <w:p>
+    <w:p>
+      <w:r>
+        <w:rPr>
+          <w:rFonts w:hint="eastAsia"/>
+        </w:rPr>
+        <w:t>（不</w:t>
+      </w:r>
+      <w:r>
+        <w:t>进行扩展研究）</w:t>
+      </w:r>
+    </w:p>
+    <w:p/>
+    <w:p/>
+    <w:p>
+      <w:r>
+        <w:rPr>
+          <w:rFonts w:hint="eastAsia"/>
+        </w:rPr>
+        <w:t>给出开发的工具及其实现（每个工具单独一章）</w:t>
+      </w:r>
+    </w:p>
+    <w:p/>
+    <w:p/>
+    <w:p>
+      <w:r>
+        <w:rPr>
+          <w:rFonts w:hint="eastAsia"/>
+        </w:rPr>
+        <w:t>//</w:t>
+      </w:r>
+      <w:r>
+        <w:rPr>
+          <w:rFonts w:hint="eastAsia"/>
+        </w:rPr>
+        <w:t>扩展引擎（本部分最后一章）：</w:t>
+      </w:r>
+    </w:p>
+    <w:p>
+      <w:r>
+        <w:rPr>
+          <w:rFonts w:hint="eastAsia"/>
+        </w:rPr>
+        <w:t>//</w:t>
+      </w:r>
+      <w:r>
+        <w:rPr>
+          <w:rFonts w:hint="eastAsia"/>
+        </w:rPr>
+        <w:t>得到一个通用引擎</w:t>
+      </w:r>
+      <w:r>
+        <w:rPr>
+          <w:rFonts w:hint="eastAsia"/>
+        </w:rPr>
+        <w:t>+RTS</w:t>
+      </w:r>
+      <w:r>
+        <w:rPr>
+          <w:rFonts w:hint="eastAsia"/>
+        </w:rPr>
+        <w:t>专用引擎</w:t>
+      </w:r>
+    </w:p>
+    <w:p>
+      <w:r>
+        <w:rPr>
+          <w:rFonts w:hint="eastAsia"/>
+        </w:rPr>
+        <w:t>（放到第</w:t>
+      </w:r>
+      <w:r>
+        <w:rPr>
+          <w:rFonts w:hint="eastAsia"/>
+        </w:rPr>
+        <w:t>2</w:t>
+      </w:r>
+      <w:r>
+        <w:rPr>
+          <w:rFonts w:hint="eastAsia"/>
+        </w:rPr>
+        <w:t>本书中）</w:t>
+      </w:r>
+    </w:p>
+    <w:p/>
+    <w:p/>
+    <w:p/>
+    <w:p>
+      <w:pPr>
+        <w:rPr>
+          <w:rFonts w:hint="eastAsia"/>
+        </w:rPr>
+      </w:pPr>
       <w:r>
         <w:rPr>
           <w:rFonts w:hint="eastAsia"/>
         </w:rPr>
         <w:lastRenderedPageBreak/>
-        <w:t>给出开发的工具及其实现（每个工具单独一章）</w:t>
-      </w:r>
-    </w:p>
-    <w:p/>
-    <w:p/>
-    <w:p>
-      <w:r>
-        <w:rPr>
-          <w:rFonts w:hint="eastAsia"/>
-        </w:rPr>
-        <w:t>//</w:t>
-      </w:r>
-      <w:r>
-        <w:rPr>
-          <w:rFonts w:hint="eastAsia"/>
-        </w:rPr>
-        <w:t>扩展引擎（本部分最后一章）：</w:t>
-      </w:r>
-    </w:p>
-    <w:p>
-      <w:r>
-        <w:rPr>
-          <w:rFonts w:hint="eastAsia"/>
-        </w:rPr>
-        <w:t>//</w:t>
-      </w:r>
-      <w:r>
-        <w:rPr>
-          <w:rFonts w:hint="eastAsia"/>
-        </w:rPr>
-        <w:t>得到一个通用引擎</w:t>
-      </w:r>
-      <w:r>
-        <w:rPr>
-          <w:rFonts w:hint="eastAsia"/>
-        </w:rPr>
-        <w:t>+RTS</w:t>
-      </w:r>
-      <w:r>
-        <w:rPr>
-          <w:rFonts w:hint="eastAsia"/>
-        </w:rPr>
-        <w:t>专用引擎</w:t>
-      </w:r>
-    </w:p>
-    <w:p>
-      <w:r>
-        <w:rPr>
-          <w:rFonts w:hint="eastAsia"/>
-        </w:rPr>
-        <w:t>（放到第</w:t>
-      </w:r>
-      <w:r>
-        <w:rPr>
-          <w:rFonts w:hint="eastAsia"/>
-        </w:rPr>
-        <w:t>2</w:t>
-      </w:r>
-      <w:r>
-        <w:rPr>
-          <w:rFonts w:hint="eastAsia"/>
-        </w:rPr>
-        <w:t>本书中）</w:t>
-      </w:r>
-    </w:p>
-    <w:p/>
-    <w:p/>
-    <w:p/>
-    <w:p>
-      <w:r>
-        <w:rPr>
-          <w:rFonts w:hint="eastAsia"/>
-        </w:rPr>
         <w:t>游戏优化</w:t>
       </w:r>
-    </w:p>
-    <w:p/>
+      <w:r>
+        <w:rPr>
+          <w:rFonts w:hint="eastAsia"/>
+        </w:rPr>
+        <w:t>（专门</w:t>
+      </w:r>
+      <w:r>
+        <w:rPr>
+          <w:rFonts w:hint="eastAsia"/>
+        </w:rPr>
+        <w:t>1</w:t>
+      </w:r>
+      <w:r>
+        <w:rPr>
+          <w:rFonts w:hint="eastAsia"/>
+        </w:rPr>
+        <w:t>章</w:t>
+      </w:r>
+      <w:r>
+        <w:t>）</w:t>
+      </w:r>
+    </w:p>
     <w:p>
       <w:r>
         <w:rPr>
@@ -1610,6 +2289,9 @@
     <w:p>
       <w:pPr>
         <w:pStyle w:val="3"/>
+        <w:rPr>
+          <w:rFonts w:hint="eastAsia"/>
+        </w:rPr>
       </w:pPr>
       <w:r>
         <w:rPr>
@@ -1625,6 +2307,19 @@
       </w:r>
       <w:r>
         <w:t>开发三国战记</w:t>
+      </w:r>
+      <w:r>
+        <w:tab/>
+      </w:r>
+      <w:r>
+        <w:tab/>
+        <w:t>1-2w</w:t>
+      </w:r>
+      <w:r>
+        <w:rPr>
+          <w:rFonts w:hint="eastAsia"/>
+        </w:rPr>
+        <w:t>字</w:t>
       </w:r>
     </w:p>
     <w:p>
@@ -1701,6 +2396,9 @@
     <w:p>
       <w:pPr>
         <w:pStyle w:val="2"/>
+        <w:rPr>
+          <w:rFonts w:hint="eastAsia"/>
+        </w:rPr>
       </w:pPr>
       <w:r>
         <w:rPr>
@@ -1709,10 +2407,7 @@
         <w:t>第</w:t>
       </w:r>
       <w:r>
-        <w:rPr>
-          <w:rFonts w:hint="eastAsia"/>
-        </w:rPr>
-        <w:t>4</w:t>
+        <w:t>5</w:t>
       </w:r>
       <w:r>
         <w:rPr>
@@ -1741,7 +2436,79 @@
         </w:rPr>
         <w:t>发布游戏</w:t>
       </w:r>
-    </w:p>
+      <w:r>
+        <w:tab/>
+      </w:r>
+      <w:r>
+        <w:tab/>
+      </w:r>
+      <w:r>
+        <w:t>5000</w:t>
+      </w:r>
+      <w:r>
+        <w:rPr>
+          <w:rFonts w:hint="eastAsia"/>
+        </w:rPr>
+        <w:t>字</w:t>
+      </w:r>
+    </w:p>
+    <w:p>
+      <w:r>
+        <w:t>G</w:t>
+      </w:r>
+      <w:r>
+        <w:rPr>
+          <w:rFonts w:hint="eastAsia"/>
+        </w:rPr>
+        <w:t>runt</w:t>
+      </w:r>
+      <w:r>
+        <w:rPr>
+          <w:rFonts w:hint="eastAsia"/>
+        </w:rPr>
+        <w:t>打包</w:t>
+      </w:r>
+    </w:p>
+    <w:p/>
+    <w:p>
+      <w:r>
+        <w:rPr>
+          <w:rFonts w:hint="eastAsia"/>
+        </w:rPr>
+        <w:t>购买</w:t>
+      </w:r>
+      <w:r>
+        <w:t>服务器</w:t>
+      </w:r>
+    </w:p>
+    <w:p/>
+    <w:p>
+      <w:r>
+        <w:rPr>
+          <w:rFonts w:hint="eastAsia"/>
+        </w:rPr>
+        <w:t>部署</w:t>
+      </w:r>
+      <w:r>
+        <w:t>到服务器（</w:t>
+      </w:r>
+      <w:r>
+        <w:rPr>
+          <w:rFonts w:hint="eastAsia"/>
+        </w:rPr>
+        <w:t>express</w:t>
+      </w:r>
+      <w:r>
+        <w:rPr>
+          <w:rFonts w:hint="eastAsia"/>
+        </w:rPr>
+        <w:t>搭建</w:t>
+      </w:r>
+      <w:r>
+        <w:t>服务器）</w:t>
+      </w:r>
+    </w:p>
+    <w:p/>
     <w:p/>
     <w:sectPr>
       <w:pgSz w:w="11906" w:h="16838"/>
